--- a/exercises/Uzduotis02.docx
+++ b/exercises/Uzduotis02.docx
@@ -119,14 +119,12 @@
         </w:rPr>
         <w:t xml:space="preserve">, kuris </w:t>
       </w:r>
-      <w:proofErr w:type="spellStart"/>
       <w:r>
         <w:rPr>
           <w:rFonts w:ascii="Times New Roman" w:hAnsi="Times New Roman" w:cs="Times New Roman"/>
         </w:rPr>
-        <w:t>paskaičuotų</w:t>
+        <w:t>skaičiuotų</w:t>
       </w:r>
-      <w:proofErr w:type="spellEnd"/>
       <w:r>
         <w:rPr>
           <w:rFonts w:ascii="Times New Roman" w:hAnsi="Times New Roman" w:cs="Times New Roman"/>
@@ -159,14 +157,14 @@
         </w:rPr>
         <w:t xml:space="preserve"> Klasės metodus </w:t>
       </w:r>
-      <w:proofErr w:type="spellStart"/>
       <w:r>
         <w:rPr>
           <w:rFonts w:ascii="Times New Roman" w:hAnsi="Times New Roman" w:cs="Times New Roman"/>
         </w:rPr>
-        <w:t>iškvietsti</w:t>
+        <w:t>iškviesti</w:t>
       </w:r>
-      <w:proofErr w:type="spellEnd"/>
+      <w:bookmarkStart w:id="0" w:name="_GoBack"/>
+      <w:bookmarkEnd w:id="0"/>
       <w:r>
         <w:rPr>
           <w:rFonts w:ascii="Times New Roman" w:hAnsi="Times New Roman" w:cs="Times New Roman"/>
@@ -187,8 +185,6 @@
         </w:rPr>
         <w:t xml:space="preserve"> metode konsolės projekte</w:t>
       </w:r>
-      <w:bookmarkStart w:id="0" w:name="_GoBack"/>
-      <w:bookmarkEnd w:id="0"/>
     </w:p>
     <w:sectPr>
       <w:pgSz w:w="12240" w:h="15840"/>
